--- a/stuff_diploma/ГЧ_01_UseCase_A4.docx
+++ b/stuff_diploma/ГЧ_01_UseCase_A4.docx
@@ -15,57 +15,6 @@
       </w:pPr>
       <w:bookmarkStart w:id="0" w:name="_Toc58522995"/>
       <w:bookmarkStart w:id="1" w:name="_Hlk73930143"/>
-      <w:bookmarkStart w:id="2" w:name="_GoBack"/>
-      <w:r>
-        <w:rPr>
-          <w:b/>
-          <w:noProof/>
-          <w:sz w:val="28"/>
-          <w:lang w:val="en-US"/>
-        </w:rPr>
-        <w:drawing>
-          <wp:inline distT="0" distB="0" distL="0" distR="0" wp14:anchorId="5E741243" wp14:editId="12651BBC">
-            <wp:extent cx="8182930" cy="6042403"/>
-            <wp:effectExtent l="3492" t="0" r="0" b="0"/>
-            <wp:docPr id="2" name="Рисунок 2"/>
-            <wp:cNvGraphicFramePr>
-              <a:graphicFrameLocks xmlns:a="http://schemas.openxmlformats.org/drawingml/2006/main" noChangeAspect="1"/>
-            </wp:cNvGraphicFramePr>
-            <a:graphic xmlns:a="http://schemas.openxmlformats.org/drawingml/2006/main">
-              <a:graphicData uri="http://schemas.openxmlformats.org/drawingml/2006/picture">
-                <pic:pic xmlns:pic="http://schemas.openxmlformats.org/drawingml/2006/picture">
-                  <pic:nvPicPr>
-                    <pic:cNvPr id="2" name="use_case_Trubach.png"/>
-                    <pic:cNvPicPr/>
-                  </pic:nvPicPr>
-                  <pic:blipFill>
-                    <a:blip r:embed="rId8">
-                      <a:extLst>
-                        <a:ext uri="{28A0092B-C50C-407E-A947-70E740481C1C}">
-                          <a14:useLocalDpi xmlns:a14="http://schemas.microsoft.com/office/drawing/2010/main" val="0"/>
-                        </a:ext>
-                      </a:extLst>
-                    </a:blip>
-                    <a:stretch>
-                      <a:fillRect/>
-                    </a:stretch>
-                  </pic:blipFill>
-                  <pic:spPr>
-                    <a:xfrm rot="5400000">
-                      <a:off x="0" y="0"/>
-                      <a:ext cx="8197904" cy="6053460"/>
-                    </a:xfrm>
-                    <a:prstGeom prst="rect">
-                      <a:avLst/>
-                    </a:prstGeom>
-                  </pic:spPr>
-                </pic:pic>
-              </a:graphicData>
-            </a:graphic>
-          </wp:inline>
-        </w:drawing>
-      </w:r>
-      <w:bookmarkEnd w:id="2"/>
       <w:r>
         <w:rPr>
           <w:b/>
@@ -76,16 +25,16 @@
         <mc:AlternateContent>
           <mc:Choice Requires="wpg">
             <w:drawing>
-              <wp:anchor distT="0" distB="0" distL="114300" distR="114300" simplePos="0" relativeHeight="251664384" behindDoc="1" locked="0" layoutInCell="0" allowOverlap="1" wp14:anchorId="1D6BA4DD" wp14:editId="088ADD02">
+              <wp:anchor distT="0" distB="0" distL="114300" distR="114300" simplePos="0" relativeHeight="251664384" behindDoc="1" locked="0" layoutInCell="0" allowOverlap="1" wp14:anchorId="1D6BA4DD" wp14:editId="196D758A">
                 <wp:simplePos x="0" y="0"/>
-                <wp:positionH relativeFrom="column">
-                  <wp:posOffset>-108585</wp:posOffset>
+                <wp:positionH relativeFrom="margin">
+                  <wp:posOffset>-394335</wp:posOffset>
                 </wp:positionH>
                 <wp:positionV relativeFrom="paragraph">
-                  <wp:posOffset>-511810</wp:posOffset>
+                  <wp:posOffset>-407670</wp:posOffset>
                 </wp:positionV>
                 <wp:extent cx="6629400" cy="10249535"/>
-                <wp:effectExtent l="14605" t="17780" r="13970" b="19685"/>
+                <wp:effectExtent l="0" t="0" r="38100" b="18415"/>
                 <wp:wrapNone/>
                 <wp:docPr id="5" name="Group 97"/>
                 <wp:cNvGraphicFramePr>
@@ -275,14 +224,12 @@
                                 <w:spacing w:before="40"/>
                                 <w:ind w:firstLine="0"/>
                               </w:pPr>
-                              <w:proofErr w:type="spellStart"/>
                               <w:r>
                                 <w:rPr>
                                   <w:sz w:val="18"/>
                                 </w:rPr>
-                                <w:t>Провер</w:t>
+                                <w:t>Пров</w:t>
                               </w:r>
-                              <w:proofErr w:type="spellEnd"/>
                               <w:r>
                                 <w:rPr>
                                   <w:sz w:val="18"/>
@@ -1062,7 +1009,7 @@
                           <w:txbxContent>
                             <w:p>
                               <w:pPr>
-                                <w:spacing w:before="360"/>
+                                <w:spacing w:before="400"/>
                                 <w:ind w:firstLine="0"/>
                                 <w:jc w:val="center"/>
                                 <w:rPr>
@@ -1469,7 +1416,7 @@
                                   <w:i/>
                                   <w:sz w:val="24"/>
                                 </w:rPr>
-                                <w:t>БГТУ</w:t>
+                                <w:t>ДП</w:t>
                               </w:r>
                               <w:r>
                                 <w:rPr>
@@ -1864,34 +1811,38 @@
                           <w:txbxContent>
                             <w:p>
                               <w:pPr>
+                                <w:pStyle w:val="a7"/>
+                                <w:rPr>
+                                  <w:sz w:val="24"/>
+                                  <w:szCs w:val="18"/>
+                                  <w:lang w:val="ru-RU"/>
+                                </w:rPr>
+                              </w:pPr>
+                              <w:r>
+                                <w:rPr>
+                                  <w:sz w:val="24"/>
+                                  <w:szCs w:val="18"/>
+                                  <w:lang w:val="ru-RU"/>
+                                </w:rPr>
+                                <w:t>БГТУ 1-40 01 01</w:t>
+                              </w:r>
+                              <w:r>
+                                <w:rPr>
+                                  <w:color w:val="000000"/>
+                                  <w:sz w:val="24"/>
+                                  <w:szCs w:val="24"/>
+                                  <w:shd w:val="clear" w:color="auto" w:fill="FFFFFF"/>
+                                  <w:lang w:val="ru-RU"/>
+                                </w:rPr>
+                                <w:t>, 2025</w:t>
+                              </w:r>
+                            </w:p>
+                            <w:p>
+                              <w:pPr>
                                 <w:rPr>
                                   <w:szCs w:val="24"/>
                                 </w:rPr>
                               </w:pPr>
-                              <w:r>
-                                <w:rPr>
-                                  <w:i/>
-                                  <w:sz w:val="24"/>
-                                  <w:szCs w:val="24"/>
-                                </w:rPr>
-                                <w:t>744170</w:t>
-                              </w:r>
-                              <w:r>
-                                <w:rPr>
-                                  <w:i/>
-                                  <w:sz w:val="24"/>
-                                  <w:szCs w:val="24"/>
-                                </w:rPr>
-                                <w:t>38</w:t>
-                              </w:r>
-                              <w:r>
-                                <w:rPr>
-                                  <w:i/>
-                                  <w:sz w:val="24"/>
-                                  <w:szCs w:val="24"/>
-                                </w:rPr>
-                                <w:t>, 2025</w:t>
-                              </w:r>
                             </w:p>
                           </w:txbxContent>
                         </wps:txbx>
@@ -2219,7 +2170,7 @@
           </mc:Choice>
           <mc:Fallback>
             <w:pict>
-              <v:group w14:anchorId="1D6BA4DD" id="Group 97" o:spid="_x0000_s1026" style="position:absolute;left:0;text-align:left;margin-left:-8.55pt;margin-top:-40.3pt;width:522pt;height:807.05pt;z-index:-251652096" coordorigin="1080,414" coordsize="10440,16141" o:gfxdata="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" o:allowincell="f">
+              <v:group w14:anchorId="1D6BA4DD" id="Group 97" o:spid="_x0000_s1026" style="position:absolute;left:0;text-align:left;margin-left:-31.05pt;margin-top:-32.1pt;width:522pt;height:807.05pt;z-index:-251652096;mso-position-horizontal-relative:margin" coordorigin="1080,414" coordsize="10440,16141" o:gfxdata="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" o:allowincell="f">
                 <v:rect id="Rectangle 98" o:spid="_x0000_s1027" style="position:absolute;left:1111;top:16266;width:1130;height:270;visibility:visible;mso-wrap-style:square;v-text-anchor:top" o:gfxdata="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" filled="f" stroked="f" strokeweight=".25pt">
                   <v:textbox inset="0,0,0,0">
                     <w:txbxContent>
@@ -2276,14 +2227,12 @@
                           <w:spacing w:before="40"/>
                           <w:ind w:firstLine="0"/>
                         </w:pPr>
-                        <w:proofErr w:type="spellStart"/>
                         <w:r>
                           <w:rPr>
                             <w:sz w:val="18"/>
                           </w:rPr>
-                          <w:t>Провер</w:t>
+                          <w:t>Пров</w:t>
                         </w:r>
-                        <w:proofErr w:type="spellEnd"/>
                         <w:r>
                           <w:rPr>
                             <w:sz w:val="18"/>
@@ -2595,7 +2544,7 @@
                     <w:txbxContent>
                       <w:p>
                         <w:pPr>
-                          <w:spacing w:before="360"/>
+                          <w:spacing w:before="400"/>
                           <w:ind w:firstLine="0"/>
                           <w:jc w:val="center"/>
                           <w:rPr>
@@ -2699,7 +2648,7 @@
                             <w:i/>
                             <w:sz w:val="24"/>
                           </w:rPr>
-                          <w:t>БГТУ</w:t>
+                          <w:t>ДП</w:t>
                         </w:r>
                         <w:r>
                           <w:rPr>
@@ -2791,34 +2740,38 @@
                     <w:txbxContent>
                       <w:p>
                         <w:pPr>
+                          <w:pStyle w:val="a7"/>
+                          <w:rPr>
+                            <w:sz w:val="24"/>
+                            <w:szCs w:val="18"/>
+                            <w:lang w:val="ru-RU"/>
+                          </w:rPr>
+                        </w:pPr>
+                        <w:r>
+                          <w:rPr>
+                            <w:sz w:val="24"/>
+                            <w:szCs w:val="18"/>
+                            <w:lang w:val="ru-RU"/>
+                          </w:rPr>
+                          <w:t>БГТУ 1-40 01 01</w:t>
+                        </w:r>
+                        <w:r>
+                          <w:rPr>
+                            <w:color w:val="000000"/>
+                            <w:sz w:val="24"/>
+                            <w:szCs w:val="24"/>
+                            <w:shd w:val="clear" w:color="auto" w:fill="FFFFFF"/>
+                            <w:lang w:val="ru-RU"/>
+                          </w:rPr>
+                          <w:t>, 2025</w:t>
+                        </w:r>
+                      </w:p>
+                      <w:p>
+                        <w:pPr>
                           <w:rPr>
                             <w:szCs w:val="24"/>
                           </w:rPr>
                         </w:pPr>
-                        <w:r>
-                          <w:rPr>
-                            <w:i/>
-                            <w:sz w:val="24"/>
-                            <w:szCs w:val="24"/>
-                          </w:rPr>
-                          <w:t>744170</w:t>
-                        </w:r>
-                        <w:r>
-                          <w:rPr>
-                            <w:i/>
-                            <w:sz w:val="24"/>
-                            <w:szCs w:val="24"/>
-                          </w:rPr>
-                          <w:t>38</w:t>
-                        </w:r>
-                        <w:r>
-                          <w:rPr>
-                            <w:i/>
-                            <w:sz w:val="24"/>
-                            <w:szCs w:val="24"/>
-                          </w:rPr>
-                          <w:t>, 2025</w:t>
-                        </w:r>
                       </w:p>
                     </w:txbxContent>
                   </v:textbox>
@@ -2834,20 +2787,72 @@
                 <v:line id="Line 138" o:spid="_x0000_s1067" style="position:absolute;visibility:visible;mso-wrap-style:square" from="8499,15120" to="8500,16523" o:connectortype="straight" o:gfxdata="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" strokeweight="2pt"/>
                 <v:line id="Line 139" o:spid="_x0000_s1068" style="position:absolute;visibility:visible;mso-wrap-style:square" from="9354,15120" to="9356,15679" o:connectortype="straight" o:gfxdata="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" strokeweight="2pt"/>
                 <v:line id="Line 140" o:spid="_x0000_s1069" style="position:absolute;visibility:visible;mso-wrap-style:square" from="10208,15120" to="10210,15679" o:connectortype="straight" o:gfxdata="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" strokeweight="2pt"/>
+                <w10:wrap anchorx="margin"/>
               </v:group>
             </w:pict>
           </mc:Fallback>
         </mc:AlternateContent>
       </w:r>
+      <w:bookmarkStart w:id="2" w:name="_GoBack"/>
+      <w:r>
+        <w:rPr>
+          <w:b/>
+          <w:noProof/>
+          <w:sz w:val="28"/>
+          <w:lang w:val="en-US"/>
+        </w:rPr>
+        <w:drawing>
+          <wp:inline distT="0" distB="0" distL="0" distR="0" wp14:anchorId="5807FADD" wp14:editId="5F76CB8B">
+            <wp:extent cx="8206242" cy="4809556"/>
+            <wp:effectExtent l="2858" t="0" r="7302" b="7303"/>
+            <wp:docPr id="2" name="Рисунок 2"/>
+            <wp:cNvGraphicFramePr>
+              <a:graphicFrameLocks xmlns:a="http://schemas.openxmlformats.org/drawingml/2006/main" noChangeAspect="1"/>
+            </wp:cNvGraphicFramePr>
+            <a:graphic xmlns:a="http://schemas.openxmlformats.org/drawingml/2006/main">
+              <a:graphicData uri="http://schemas.openxmlformats.org/drawingml/2006/picture">
+                <pic:pic xmlns:pic="http://schemas.openxmlformats.org/drawingml/2006/picture">
+                  <pic:nvPicPr>
+                    <pic:cNvPr id="2" name="use_case_Trubach.png"/>
+                    <pic:cNvPicPr/>
+                  </pic:nvPicPr>
+                  <pic:blipFill>
+                    <a:blip r:embed="rId8">
+                      <a:extLst>
+                        <a:ext uri="{28A0092B-C50C-407E-A947-70E740481C1C}">
+                          <a14:useLocalDpi xmlns:a14="http://schemas.microsoft.com/office/drawing/2010/main" val="0"/>
+                        </a:ext>
+                      </a:extLst>
+                    </a:blip>
+                    <a:stretch>
+                      <a:fillRect/>
+                    </a:stretch>
+                  </pic:blipFill>
+                  <pic:spPr>
+                    <a:xfrm rot="16200000">
+                      <a:off x="0" y="0"/>
+                      <a:ext cx="8224406" cy="4820202"/>
+                    </a:xfrm>
+                    <a:prstGeom prst="rect">
+                      <a:avLst/>
+                    </a:prstGeom>
+                  </pic:spPr>
+                </pic:pic>
+              </a:graphicData>
+            </a:graphic>
+          </wp:inline>
+        </w:drawing>
+      </w:r>
       <w:bookmarkStart w:id="3" w:name="_3hv69ve" w:colFirst="0" w:colLast="0"/>
       <w:bookmarkEnd w:id="0"/>
       <w:bookmarkEnd w:id="1"/>
       <w:bookmarkEnd w:id="3"/>
+      <w:bookmarkEnd w:id="2"/>
     </w:p>
     <w:sectPr>
       <w:headerReference w:type="default" r:id="rId9"/>
       <w:pgSz w:w="11906" w:h="16838"/>
-      <w:pgMar w:top="1134" w:right="567" w:bottom="851" w:left="1134" w:header="567" w:footer="567" w:gutter="0"/>
+      <w:pgMar w:top="1134" w:right="851" w:bottom="1134" w:left="1701" w:header="567" w:footer="567" w:gutter="0"/>
       <w:pgNumType w:start="72"/>
       <w:cols w:space="708"/>
       <w:docGrid w:linePitch="381"/>
@@ -8395,7 +8400,7 @@
 </file>
 
 <file path=customXml/itemProps1.xml><?xml version="1.0" encoding="utf-8"?>
-<ds:datastoreItem xmlns:ds="http://schemas.openxmlformats.org/officeDocument/2006/customXml" ds:itemID="{8302F3DE-5992-467C-A60F-9E7A544C0FA3}">
+<ds:datastoreItem xmlns:ds="http://schemas.openxmlformats.org/officeDocument/2006/customXml" ds:itemID="{46F5C550-F54C-4F87-A1EF-D8F9B4E736E5}">
   <ds:schemaRefs>
     <ds:schemaRef ds:uri="http://schemas.openxmlformats.org/officeDocument/2006/bibliography"/>
   </ds:schemaRefs>

--- a/stuff_diploma/ГЧ_01_UseCase_A4.docx
+++ b/stuff_diploma/ГЧ_01_UseCase_A4.docx
@@ -2,19 +2,20 @@
 <file path=word/document.xml><?xml version="1.0" encoding="utf-8"?>
 <w:document xmlns:wpc="http://schemas.microsoft.com/office/word/2010/wordprocessingCanvas" xmlns:cx="http://schemas.microsoft.com/office/drawing/2014/chartex" xmlns:mc="http://schemas.openxmlformats.org/markup-compatibility/2006" xmlns:o="urn:schemas-microsoft-com:office:office" xmlns:r="http://schemas.openxmlformats.org/officeDocument/2006/relationships" xmlns:m="http://schemas.openxmlformats.org/officeDocument/2006/math" xmlns:v="urn:schemas-microsoft-com:vml" xmlns:wp14="http://schemas.microsoft.com/office/word/2010/wordprocessingDrawing" xmlns:wp="http://schemas.openxmlformats.org/drawingml/2006/wordprocessingDrawing" xmlns:w10="urn:schemas-microsoft-com:office:word" xmlns:w="http://schemas.openxmlformats.org/wordprocessingml/2006/main" xmlns:w14="http://schemas.microsoft.com/office/word/2010/wordml" xmlns:w15="http://schemas.microsoft.com/office/word/2012/wordml" xmlns:w16se="http://schemas.microsoft.com/office/word/2015/wordml/symex" xmlns:wpg="http://schemas.microsoft.com/office/word/2010/wordprocessingGroup" xmlns:wpi="http://schemas.microsoft.com/office/word/2010/wordprocessingInk" xmlns:wne="http://schemas.microsoft.com/office/word/2006/wordml" xmlns:wps="http://schemas.microsoft.com/office/word/2010/wordprocessingShape" mc:Ignorable="w14 w15 w16se wp14">
   <w:body>
+    <w:bookmarkStart w:id="0" w:name="_Toc58522995"/>
+    <w:bookmarkStart w:id="1" w:name="_Hlk73930143"/>
     <w:p>
       <w:pPr>
         <w:pStyle w:val="TableParagraph"/>
         <w:spacing w:after="360"/>
         <w:jc w:val="center"/>
         <w:rPr>
-          <w:sz w:val="24"/>
-          <w:szCs w:val="24"/>
+          <w:b/>
+          <w:noProof/>
+          <w:sz w:val="28"/>
           <w:lang w:val="en-US"/>
         </w:rPr>
       </w:pPr>
-      <w:bookmarkStart w:id="0" w:name="_Toc58522995"/>
-      <w:bookmarkStart w:id="1" w:name="_Hlk73930143"/>
       <w:r>
         <w:rPr>
           <w:b/>
@@ -25,13 +26,13 @@
         <mc:AlternateContent>
           <mc:Choice Requires="wpg">
             <w:drawing>
-              <wp:anchor distT="0" distB="0" distL="114300" distR="114300" simplePos="0" relativeHeight="251664384" behindDoc="1" locked="0" layoutInCell="0" allowOverlap="1" wp14:anchorId="1D6BA4DD" wp14:editId="196D758A">
+              <wp:anchor distT="0" distB="0" distL="114300" distR="114300" simplePos="0" relativeHeight="251664384" behindDoc="1" locked="0" layoutInCell="0" allowOverlap="1" wp14:anchorId="1D6BA4DD" wp14:editId="6BE420BB">
                 <wp:simplePos x="0" y="0"/>
                 <wp:positionH relativeFrom="margin">
-                  <wp:posOffset>-394335</wp:posOffset>
+                  <wp:posOffset>-402590</wp:posOffset>
                 </wp:positionH>
                 <wp:positionV relativeFrom="paragraph">
-                  <wp:posOffset>-407670</wp:posOffset>
+                  <wp:posOffset>-511579</wp:posOffset>
                 </wp:positionV>
                 <wp:extent cx="6629400" cy="10249535"/>
                 <wp:effectExtent l="0" t="0" r="38100" b="18415"/>
@@ -287,19 +288,11 @@
                                 <w:spacing w:before="40"/>
                                 <w:ind w:firstLine="0"/>
                               </w:pPr>
-                              <w:proofErr w:type="spellStart"/>
                               <w:r>
                                 <w:rPr>
                                   <w:sz w:val="18"/>
                                 </w:rPr>
-                                <w:t>Разраб</w:t>
-                              </w:r>
-                              <w:proofErr w:type="spellEnd"/>
-                              <w:r>
-                                <w:rPr>
-                                  <w:sz w:val="18"/>
-                                </w:rPr>
-                                <w:t>.</w:t>
+                                <w:t>Разраб.</w:t>
                               </w:r>
                             </w:p>
                           </w:txbxContent>
@@ -2170,7 +2163,7 @@
           </mc:Choice>
           <mc:Fallback>
             <w:pict>
-              <v:group w14:anchorId="1D6BA4DD" id="Group 97" o:spid="_x0000_s1026" style="position:absolute;left:0;text-align:left;margin-left:-31.05pt;margin-top:-32.1pt;width:522pt;height:807.05pt;z-index:-251652096;mso-position-horizontal-relative:margin" coordorigin="1080,414" coordsize="10440,16141" o:gfxdata="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" o:allowincell="f">
+              <v:group w14:anchorId="1D6BA4DD" id="Group 97" o:spid="_x0000_s1026" style="position:absolute;left:0;text-align:left;margin-left:-31.7pt;margin-top:-40.3pt;width:522pt;height:807.05pt;z-index:-251652096;mso-position-horizontal-relative:margin" coordorigin="1080,414" coordsize="10440,16141" o:gfxdata="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" o:allowincell="f">
                 <v:rect id="Rectangle 98" o:spid="_x0000_s1027" style="position:absolute;left:1111;top:16266;width:1130;height:270;visibility:visible;mso-wrap-style:square;v-text-anchor:top" o:gfxdata="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" filled="f" stroked="f" strokeweight=".25pt">
                   <v:textbox inset="0,0,0,0">
                     <w:txbxContent>
@@ -2251,19 +2244,11 @@
                           <w:spacing w:before="40"/>
                           <w:ind w:firstLine="0"/>
                         </w:pPr>
-                        <w:proofErr w:type="spellStart"/>
                         <w:r>
                           <w:rPr>
                             <w:sz w:val="18"/>
                           </w:rPr>
-                          <w:t>Разраб</w:t>
-                        </w:r>
-                        <w:proofErr w:type="spellEnd"/>
-                        <w:r>
-                          <w:rPr>
-                            <w:sz w:val="18"/>
-                          </w:rPr>
-                          <w:t>.</w:t>
+                          <w:t>Разраб.</w:t>
                         </w:r>
                       </w:p>
                     </w:txbxContent>
@@ -2793,19 +2778,74 @@
           </mc:Fallback>
         </mc:AlternateContent>
       </w:r>
-      <w:bookmarkStart w:id="2" w:name="_GoBack"/>
+      <w:bookmarkStart w:id="2" w:name="_3hv69ve" w:colFirst="0" w:colLast="0"/>
+      <w:bookmarkEnd w:id="0"/>
+      <w:bookmarkEnd w:id="1"/>
+      <w:bookmarkEnd w:id="2"/>
+    </w:p>
+    <w:p>
+      <w:pPr>
+        <w:tabs>
+          <w:tab w:val="clear" w:pos="916"/>
+          <w:tab w:val="clear" w:pos="1832"/>
+          <w:tab w:val="clear" w:pos="2748"/>
+          <w:tab w:val="clear" w:pos="3664"/>
+          <w:tab w:val="clear" w:pos="4580"/>
+          <w:tab w:val="clear" w:pos="5496"/>
+          <w:tab w:val="clear" w:pos="6412"/>
+          <w:tab w:val="clear" w:pos="7328"/>
+          <w:tab w:val="clear" w:pos="8244"/>
+          <w:tab w:val="clear" w:pos="9160"/>
+          <w:tab w:val="clear" w:pos="10076"/>
+          <w:tab w:val="clear" w:pos="10992"/>
+          <w:tab w:val="clear" w:pos="11908"/>
+          <w:tab w:val="clear" w:pos="12824"/>
+          <w:tab w:val="clear" w:pos="13740"/>
+          <w:tab w:val="clear" w:pos="14656"/>
+        </w:tabs>
+        <w:spacing w:after="200" w:line="276" w:lineRule="auto"/>
+        <w:ind w:firstLine="0"/>
+        <w:jc w:val="left"/>
+        <w:rPr>
+          <w:b/>
+          <w:noProof/>
+          <w:szCs w:val="22"/>
+          <w:lang w:val="en-US" w:eastAsia="en-US"/>
+        </w:rPr>
+      </w:pPr>
       <w:r>
         <w:rPr>
           <w:b/>
           <w:noProof/>
-          <w:sz w:val="28"/>
           <w:lang w:val="en-US"/>
         </w:rPr>
+        <w:br w:type="page"/>
+      </w:r>
+    </w:p>
+    <w:p>
+      <w:pPr>
+        <w:pStyle w:val="TableParagraph"/>
+        <w:spacing w:after="360"/>
+        <w:jc w:val="center"/>
+        <w:rPr>
+          <w:sz w:val="24"/>
+          <w:szCs w:val="24"/>
+          <w:lang w:val="en-US"/>
+        </w:rPr>
+      </w:pPr>
+      <w:r>
+        <w:rPr>
+          <w:noProof/>
+          <w:sz w:val="24"/>
+          <w:szCs w:val="24"/>
+          <w:lang w:val="en-US"/>
+        </w:rPr>
+        <w:lastRenderedPageBreak/>
         <w:drawing>
-          <wp:inline distT="0" distB="0" distL="0" distR="0" wp14:anchorId="5807FADD" wp14:editId="5F76CB8B">
-            <wp:extent cx="8206242" cy="4809556"/>
-            <wp:effectExtent l="2858" t="0" r="7302" b="7303"/>
-            <wp:docPr id="2" name="Рисунок 2"/>
+          <wp:inline distT="0" distB="0" distL="0" distR="0" wp14:anchorId="57913265" wp14:editId="6A8A5D67">
+            <wp:extent cx="7927528" cy="4646849"/>
+            <wp:effectExtent l="2222" t="0" r="0" b="0"/>
+            <wp:docPr id="1" name="Рисунок 1"/>
             <wp:cNvGraphicFramePr>
               <a:graphicFrameLocks xmlns:a="http://schemas.openxmlformats.org/drawingml/2006/main" noChangeAspect="1"/>
             </wp:cNvGraphicFramePr>
@@ -2813,7 +2853,7 @@
               <a:graphicData uri="http://schemas.openxmlformats.org/drawingml/2006/picture">
                 <pic:pic xmlns:pic="http://schemas.openxmlformats.org/drawingml/2006/picture">
                   <pic:nvPicPr>
-                    <pic:cNvPr id="2" name="use_case_Trubach.png"/>
+                    <pic:cNvPr id="1" name="use_case_Trubach.png"/>
                     <pic:cNvPicPr/>
                   </pic:nvPicPr>
                   <pic:blipFill>
@@ -2831,7 +2871,7 @@
                   <pic:spPr>
                     <a:xfrm rot="16200000">
                       <a:off x="0" y="0"/>
-                      <a:ext cx="8224406" cy="4820202"/>
+                      <a:ext cx="7969429" cy="4671410"/>
                     </a:xfrm>
                     <a:prstGeom prst="rect">
                       <a:avLst/>
@@ -2843,11 +2883,8 @@
           </wp:inline>
         </w:drawing>
       </w:r>
-      <w:bookmarkStart w:id="3" w:name="_3hv69ve" w:colFirst="0" w:colLast="0"/>
-      <w:bookmarkEnd w:id="0"/>
-      <w:bookmarkEnd w:id="1"/>
+      <w:bookmarkStart w:id="3" w:name="_GoBack"/>
       <w:bookmarkEnd w:id="3"/>
-      <w:bookmarkEnd w:id="2"/>
     </w:p>
     <w:sectPr>
       <w:headerReference w:type="default" r:id="rId9"/>
@@ -8400,7 +8437,7 @@
 </file>
 
 <file path=customXml/itemProps1.xml><?xml version="1.0" encoding="utf-8"?>
-<ds:datastoreItem xmlns:ds="http://schemas.openxmlformats.org/officeDocument/2006/customXml" ds:itemID="{46F5C550-F54C-4F87-A1EF-D8F9B4E736E5}">
+<ds:datastoreItem xmlns:ds="http://schemas.openxmlformats.org/officeDocument/2006/customXml" ds:itemID="{EDF7B0A6-5F21-4817-8888-7BBC76C1DB6C}">
   <ds:schemaRefs>
     <ds:schemaRef ds:uri="http://schemas.openxmlformats.org/officeDocument/2006/bibliography"/>
   </ds:schemaRefs>
